--- a/Git 1.docx
+++ b/Git 1.docx
@@ -362,7 +362,548 @@
         </w:drawing>
       </w:r>
     </w:p>
+    <w:p>
+      <w:pPr>
+        <w:pStyle w:val="ListParagraph"/>
+        <w:numPr>
+          <w:ilvl w:val="0"/>
+          <w:numId w:val="2"/>
+        </w:numPr>
+        <w:rPr>
+          <w:color w:val="FF0000"/>
+        </w:rPr>
+      </w:pPr>
+      <w:r>
+        <w:rPr>
+          <w:color w:val="FF0000"/>
+        </w:rPr>
+        <w:lastRenderedPageBreak/>
+        <w:t>Add:</w:t>
+      </w:r>
+    </w:p>
+    <w:p>
+      <w:r>
+        <w:t>Add puts the changes in a staging area before you commit them. Add is used to choose which files you want to upload.</w:t>
+      </w:r>
+    </w:p>
+    <w:p>
+      <w:r>
+        <w:t xml:space="preserve">Syntax: git </w:t>
+      </w:r>
+      <w:proofErr w:type="gramStart"/>
+      <w:r>
+        <w:t>add .</w:t>
+      </w:r>
+      <w:proofErr w:type="gramEnd"/>
+    </w:p>
+    <w:p>
+      <w:r>
+        <w:rPr>
+          <w:noProof/>
+        </w:rPr>
+        <w:drawing>
+          <wp:inline distT="0" distB="0" distL="0" distR="0" wp14:anchorId="450743BE" wp14:editId="792E1C36">
+            <wp:extent cx="5353050" cy="1914525"/>
+            <wp:effectExtent l="0" t="0" r="0" b="9525"/>
+            <wp:docPr id="5" name="Picture 5"/>
+            <wp:cNvGraphicFramePr>
+              <a:graphicFrameLocks xmlns:a="http://schemas.openxmlformats.org/drawingml/2006/main" noChangeAspect="1"/>
+            </wp:cNvGraphicFramePr>
+            <a:graphic xmlns:a="http://schemas.openxmlformats.org/drawingml/2006/main">
+              <a:graphicData uri="http://schemas.openxmlformats.org/drawingml/2006/picture">
+                <pic:pic xmlns:pic="http://schemas.openxmlformats.org/drawingml/2006/picture">
+                  <pic:nvPicPr>
+                    <pic:cNvPr id="0" name="Picture 1"/>
+                    <pic:cNvPicPr>
+                      <a:picLocks noChangeAspect="1" noChangeArrowheads="1"/>
+                    </pic:cNvPicPr>
+                  </pic:nvPicPr>
+                  <pic:blipFill>
+                    <a:blip r:embed="rId9">
+                      <a:extLst>
+                        <a:ext uri="{28A0092B-C50C-407E-A947-70E740481C1C}">
+                          <a14:useLocalDpi xmlns:a14="http://schemas.microsoft.com/office/drawing/2010/main" val="0"/>
+                        </a:ext>
+                      </a:extLst>
+                    </a:blip>
+                    <a:srcRect/>
+                    <a:stretch>
+                      <a:fillRect/>
+                    </a:stretch>
+                  </pic:blipFill>
+                  <pic:spPr bwMode="auto">
+                    <a:xfrm>
+                      <a:off x="0" y="0"/>
+                      <a:ext cx="5353050" cy="1914525"/>
+                    </a:xfrm>
+                    <a:prstGeom prst="rect">
+                      <a:avLst/>
+                    </a:prstGeom>
+                    <a:noFill/>
+                    <a:ln>
+                      <a:noFill/>
+                    </a:ln>
+                  </pic:spPr>
+                </pic:pic>
+              </a:graphicData>
+            </a:graphic>
+          </wp:inline>
+        </w:drawing>
+      </w:r>
+    </w:p>
+    <w:p>
+      <w:pPr>
+        <w:pStyle w:val="ListParagraph"/>
+        <w:numPr>
+          <w:ilvl w:val="0"/>
+          <w:numId w:val="2"/>
+        </w:numPr>
+        <w:rPr>
+          <w:color w:val="FF0000"/>
+        </w:rPr>
+      </w:pPr>
+      <w:r>
+        <w:rPr>
+          <w:color w:val="FF0000"/>
+        </w:rPr>
+        <w:t>Commit:</w:t>
+      </w:r>
+    </w:p>
+    <w:p>
+      <w:r>
+        <w:t>Commit is used to create a snapshot of the staged changes along the history of the git project after an add command.</w:t>
+      </w:r>
+    </w:p>
+    <w:p>
+      <w:r>
+        <w:t>Syntax: git commit -m “”</w:t>
+      </w:r>
+    </w:p>
+    <w:p>
+      <w:r>
+        <w:rPr>
+          <w:noProof/>
+        </w:rPr>
+        <w:drawing>
+          <wp:inline distT="0" distB="0" distL="0" distR="0" wp14:anchorId="2988A1B4" wp14:editId="326F0CC9">
+            <wp:extent cx="5353050" cy="2505075"/>
+            <wp:effectExtent l="0" t="0" r="0" b="9525"/>
+            <wp:docPr id="6" name="Picture 6"/>
+            <wp:cNvGraphicFramePr>
+              <a:graphicFrameLocks xmlns:a="http://schemas.openxmlformats.org/drawingml/2006/main" noChangeAspect="1"/>
+            </wp:cNvGraphicFramePr>
+            <a:graphic xmlns:a="http://schemas.openxmlformats.org/drawingml/2006/main">
+              <a:graphicData uri="http://schemas.openxmlformats.org/drawingml/2006/picture">
+                <pic:pic xmlns:pic="http://schemas.openxmlformats.org/drawingml/2006/picture">
+                  <pic:nvPicPr>
+                    <pic:cNvPr id="0" name="Picture 3"/>
+                    <pic:cNvPicPr>
+                      <a:picLocks noChangeAspect="1" noChangeArrowheads="1"/>
+                    </pic:cNvPicPr>
+                  </pic:nvPicPr>
+                  <pic:blipFill>
+                    <a:blip r:embed="rId10">
+                      <a:extLst>
+                        <a:ext uri="{28A0092B-C50C-407E-A947-70E740481C1C}">
+                          <a14:useLocalDpi xmlns:a14="http://schemas.microsoft.com/office/drawing/2010/main" val="0"/>
+                        </a:ext>
+                      </a:extLst>
+                    </a:blip>
+                    <a:srcRect/>
+                    <a:stretch>
+                      <a:fillRect/>
+                    </a:stretch>
+                  </pic:blipFill>
+                  <pic:spPr bwMode="auto">
+                    <a:xfrm>
+                      <a:off x="0" y="0"/>
+                      <a:ext cx="5353050" cy="2505075"/>
+                    </a:xfrm>
+                    <a:prstGeom prst="rect">
+                      <a:avLst/>
+                    </a:prstGeom>
+                    <a:noFill/>
+                    <a:ln>
+                      <a:noFill/>
+                    </a:ln>
+                  </pic:spPr>
+                </pic:pic>
+              </a:graphicData>
+            </a:graphic>
+          </wp:inline>
+        </w:drawing>
+      </w:r>
+    </w:p>
     <w:p/>
+    <w:p/>
+    <w:p/>
+    <w:p/>
+    <w:p/>
+    <w:p/>
+    <w:p/>
+    <w:p>
+      <w:pPr>
+        <w:pStyle w:val="ListParagraph"/>
+        <w:numPr>
+          <w:ilvl w:val="0"/>
+          <w:numId w:val="2"/>
+        </w:numPr>
+        <w:rPr>
+          <w:color w:val="FF0000"/>
+        </w:rPr>
+      </w:pPr>
+      <w:r>
+        <w:rPr>
+          <w:color w:val="FF0000"/>
+        </w:rPr>
+        <w:lastRenderedPageBreak/>
+        <w:t>Log:</w:t>
+      </w:r>
+    </w:p>
+    <w:p>
+      <w:r>
+        <w:t>Log is used to give a record off all previous commits.</w:t>
+      </w:r>
+    </w:p>
+    <w:p>
+      <w:r>
+        <w:t>Syntax: git log</w:t>
+      </w:r>
+    </w:p>
+    <w:p>
+      <w:r>
+        <w:rPr>
+          <w:noProof/>
+        </w:rPr>
+        <w:drawing>
+          <wp:inline distT="0" distB="0" distL="0" distR="0" wp14:anchorId="3E8C46B8" wp14:editId="564424A5">
+            <wp:extent cx="5343525" cy="2076450"/>
+            <wp:effectExtent l="0" t="0" r="9525" b="0"/>
+            <wp:docPr id="7" name="Picture 7"/>
+            <wp:cNvGraphicFramePr>
+              <a:graphicFrameLocks xmlns:a="http://schemas.openxmlformats.org/drawingml/2006/main" noChangeAspect="1"/>
+            </wp:cNvGraphicFramePr>
+            <a:graphic xmlns:a="http://schemas.openxmlformats.org/drawingml/2006/main">
+              <a:graphicData uri="http://schemas.openxmlformats.org/drawingml/2006/picture">
+                <pic:pic xmlns:pic="http://schemas.openxmlformats.org/drawingml/2006/picture">
+                  <pic:nvPicPr>
+                    <pic:cNvPr id="0" name="Picture 5"/>
+                    <pic:cNvPicPr>
+                      <a:picLocks noChangeAspect="1" noChangeArrowheads="1"/>
+                    </pic:cNvPicPr>
+                  </pic:nvPicPr>
+                  <pic:blipFill>
+                    <a:blip r:embed="rId11">
+                      <a:extLst>
+                        <a:ext uri="{28A0092B-C50C-407E-A947-70E740481C1C}">
+                          <a14:useLocalDpi xmlns:a14="http://schemas.microsoft.com/office/drawing/2010/main" val="0"/>
+                        </a:ext>
+                      </a:extLst>
+                    </a:blip>
+                    <a:srcRect/>
+                    <a:stretch>
+                      <a:fillRect/>
+                    </a:stretch>
+                  </pic:blipFill>
+                  <pic:spPr bwMode="auto">
+                    <a:xfrm>
+                      <a:off x="0" y="0"/>
+                      <a:ext cx="5343525" cy="2076450"/>
+                    </a:xfrm>
+                    <a:prstGeom prst="rect">
+                      <a:avLst/>
+                    </a:prstGeom>
+                    <a:noFill/>
+                    <a:ln>
+                      <a:noFill/>
+                    </a:ln>
+                  </pic:spPr>
+                </pic:pic>
+              </a:graphicData>
+            </a:graphic>
+          </wp:inline>
+        </w:drawing>
+      </w:r>
+    </w:p>
+    <w:p>
+      <w:pPr>
+        <w:pStyle w:val="ListParagraph"/>
+        <w:numPr>
+          <w:ilvl w:val="0"/>
+          <w:numId w:val="2"/>
+        </w:numPr>
+        <w:rPr>
+          <w:color w:val="FF0000"/>
+        </w:rPr>
+      </w:pPr>
+      <w:r>
+        <w:rPr>
+          <w:color w:val="FF0000"/>
+        </w:rPr>
+        <w:t>Stash:</w:t>
+      </w:r>
+    </w:p>
+    <w:p>
+      <w:r>
+        <w:t xml:space="preserve">Stash temporarily holds a copy </w:t>
+      </w:r>
+      <w:r>
+        <w:t>so you can work elsewhere and then return to it later.</w:t>
+      </w:r>
+    </w:p>
+    <w:p>
+      <w:r>
+        <w:t>Syntax: git stash</w:t>
+      </w:r>
+    </w:p>
+    <w:p>
+      <w:r>
+        <w:rPr>
+          <w:noProof/>
+        </w:rPr>
+        <w:drawing>
+          <wp:inline distT="0" distB="0" distL="0" distR="0" wp14:anchorId="3A49925A" wp14:editId="06597E1D">
+            <wp:extent cx="5343525" cy="800100"/>
+            <wp:effectExtent l="0" t="0" r="9525" b="0"/>
+            <wp:docPr id="8" name="Picture 8"/>
+            <wp:cNvGraphicFramePr>
+              <a:graphicFrameLocks xmlns:a="http://schemas.openxmlformats.org/drawingml/2006/main" noChangeAspect="1"/>
+            </wp:cNvGraphicFramePr>
+            <a:graphic xmlns:a="http://schemas.openxmlformats.org/drawingml/2006/main">
+              <a:graphicData uri="http://schemas.openxmlformats.org/drawingml/2006/picture">
+                <pic:pic xmlns:pic="http://schemas.openxmlformats.org/drawingml/2006/picture">
+                  <pic:nvPicPr>
+                    <pic:cNvPr id="0" name="Picture 7"/>
+                    <pic:cNvPicPr>
+                      <a:picLocks noChangeAspect="1" noChangeArrowheads="1"/>
+                    </pic:cNvPicPr>
+                  </pic:nvPicPr>
+                  <pic:blipFill>
+                    <a:blip r:embed="rId12">
+                      <a:extLst>
+                        <a:ext uri="{28A0092B-C50C-407E-A947-70E740481C1C}">
+                          <a14:useLocalDpi xmlns:a14="http://schemas.microsoft.com/office/drawing/2010/main" val="0"/>
+                        </a:ext>
+                      </a:extLst>
+                    </a:blip>
+                    <a:srcRect/>
+                    <a:stretch>
+                      <a:fillRect/>
+                    </a:stretch>
+                  </pic:blipFill>
+                  <pic:spPr bwMode="auto">
+                    <a:xfrm>
+                      <a:off x="0" y="0"/>
+                      <a:ext cx="5343525" cy="800100"/>
+                    </a:xfrm>
+                    <a:prstGeom prst="rect">
+                      <a:avLst/>
+                    </a:prstGeom>
+                    <a:noFill/>
+                    <a:ln>
+                      <a:noFill/>
+                    </a:ln>
+                  </pic:spPr>
+                </pic:pic>
+              </a:graphicData>
+            </a:graphic>
+          </wp:inline>
+        </w:drawing>
+      </w:r>
+    </w:p>
+    <w:p>
+      <w:pPr>
+        <w:pStyle w:val="ListParagraph"/>
+        <w:numPr>
+          <w:ilvl w:val="0"/>
+          <w:numId w:val="2"/>
+        </w:numPr>
+        <w:rPr>
+          <w:color w:val="FF0000"/>
+        </w:rPr>
+      </w:pPr>
+      <w:r>
+        <w:rPr>
+          <w:color w:val="FF0000"/>
+        </w:rPr>
+        <w:t>Merge:</w:t>
+      </w:r>
+    </w:p>
+    <w:p>
+      <w:r>
+        <w:t>Merge is used to connect branches and integrate them into one.</w:t>
+      </w:r>
+    </w:p>
+    <w:p>
+      <w:r>
+        <w:t>Syntax: git merge</w:t>
+      </w:r>
+    </w:p>
+    <w:p>
+      <w:r>
+        <w:rPr>
+          <w:noProof/>
+        </w:rPr>
+        <w:drawing>
+          <wp:inline distT="0" distB="0" distL="0" distR="0" wp14:anchorId="44DAA002" wp14:editId="7C620CFB">
+            <wp:extent cx="5362575" cy="1514475"/>
+            <wp:effectExtent l="0" t="0" r="9525" b="9525"/>
+            <wp:docPr id="9" name="Picture 9"/>
+            <wp:cNvGraphicFramePr>
+              <a:graphicFrameLocks xmlns:a="http://schemas.openxmlformats.org/drawingml/2006/main" noChangeAspect="1"/>
+            </wp:cNvGraphicFramePr>
+            <a:graphic xmlns:a="http://schemas.openxmlformats.org/drawingml/2006/main">
+              <a:graphicData uri="http://schemas.openxmlformats.org/drawingml/2006/picture">
+                <pic:pic xmlns:pic="http://schemas.openxmlformats.org/drawingml/2006/picture">
+                  <pic:nvPicPr>
+                    <pic:cNvPr id="0" name="Picture 9"/>
+                    <pic:cNvPicPr>
+                      <a:picLocks noChangeAspect="1" noChangeArrowheads="1"/>
+                    </pic:cNvPicPr>
+                  </pic:nvPicPr>
+                  <pic:blipFill>
+                    <a:blip r:embed="rId13">
+                      <a:extLst>
+                        <a:ext uri="{28A0092B-C50C-407E-A947-70E740481C1C}">
+                          <a14:useLocalDpi xmlns:a14="http://schemas.microsoft.com/office/drawing/2010/main" val="0"/>
+                        </a:ext>
+                      </a:extLst>
+                    </a:blip>
+                    <a:srcRect/>
+                    <a:stretch>
+                      <a:fillRect/>
+                    </a:stretch>
+                  </pic:blipFill>
+                  <pic:spPr bwMode="auto">
+                    <a:xfrm>
+                      <a:off x="0" y="0"/>
+                      <a:ext cx="5362575" cy="1514475"/>
+                    </a:xfrm>
+                    <a:prstGeom prst="rect">
+                      <a:avLst/>
+                    </a:prstGeom>
+                    <a:noFill/>
+                    <a:ln>
+                      <a:noFill/>
+                    </a:ln>
+                  </pic:spPr>
+                </pic:pic>
+              </a:graphicData>
+            </a:graphic>
+          </wp:inline>
+        </w:drawing>
+      </w:r>
+    </w:p>
+    <w:p/>
+    <w:p/>
+    <w:p/>
+    <w:p/>
+    <w:p/>
+    <w:p>
+      <w:pPr>
+        <w:pStyle w:val="ListParagraph"/>
+        <w:numPr>
+          <w:ilvl w:val="0"/>
+          <w:numId w:val="2"/>
+        </w:numPr>
+        <w:rPr>
+          <w:color w:val="FF0000"/>
+        </w:rPr>
+      </w:pPr>
+      <w:r>
+        <w:rPr>
+          <w:color w:val="FF0000"/>
+        </w:rPr>
+        <w:lastRenderedPageBreak/>
+        <w:t>Pull:</w:t>
+      </w:r>
+    </w:p>
+    <w:p>
+      <w:pPr>
+        <w:rPr>
+          <w:color w:val="000000" w:themeColor="text1"/>
+        </w:rPr>
+      </w:pPr>
+      <w:r>
+        <w:rPr>
+          <w:color w:val="000000" w:themeColor="text1"/>
+        </w:rPr>
+        <w:t>Pull used to download the master branch to ensure your local repository matches the remote repository.</w:t>
+      </w:r>
+    </w:p>
+    <w:p>
+      <w:pPr>
+        <w:rPr>
+          <w:color w:val="000000" w:themeColor="text1"/>
+        </w:rPr>
+      </w:pPr>
+      <w:r>
+        <w:rPr>
+          <w:color w:val="000000" w:themeColor="text1"/>
+        </w:rPr>
+        <w:t>Syntax: git pull</w:t>
+      </w:r>
+    </w:p>
+    <w:p>
+      <w:pPr>
+        <w:rPr>
+          <w:color w:val="000000" w:themeColor="text1"/>
+        </w:rPr>
+      </w:pPr>
+      <w:r>
+        <w:rPr>
+          <w:noProof/>
+        </w:rPr>
+        <w:drawing>
+          <wp:inline distT="0" distB="0" distL="0" distR="0" wp14:anchorId="5A3FD438" wp14:editId="2F1ECB27">
+            <wp:extent cx="5381625" cy="2133600"/>
+            <wp:effectExtent l="0" t="0" r="9525" b="0"/>
+            <wp:docPr id="10" name="Picture 10"/>
+            <wp:cNvGraphicFramePr>
+              <a:graphicFrameLocks xmlns:a="http://schemas.openxmlformats.org/drawingml/2006/main" noChangeAspect="1"/>
+            </wp:cNvGraphicFramePr>
+            <a:graphic xmlns:a="http://schemas.openxmlformats.org/drawingml/2006/main">
+              <a:graphicData uri="http://schemas.openxmlformats.org/drawingml/2006/picture">
+                <pic:pic xmlns:pic="http://schemas.openxmlformats.org/drawingml/2006/picture">
+                  <pic:nvPicPr>
+                    <pic:cNvPr id="0" name="Picture 11"/>
+                    <pic:cNvPicPr>
+                      <a:picLocks noChangeAspect="1" noChangeArrowheads="1"/>
+                    </pic:cNvPicPr>
+                  </pic:nvPicPr>
+                  <pic:blipFill>
+                    <a:blip r:embed="rId14">
+                      <a:extLst>
+                        <a:ext uri="{28A0092B-C50C-407E-A947-70E740481C1C}">
+                          <a14:useLocalDpi xmlns:a14="http://schemas.microsoft.com/office/drawing/2010/main" val="0"/>
+                        </a:ext>
+                      </a:extLst>
+                    </a:blip>
+                    <a:srcRect/>
+                    <a:stretch>
+                      <a:fillRect/>
+                    </a:stretch>
+                  </pic:blipFill>
+                  <pic:spPr bwMode="auto">
+                    <a:xfrm>
+                      <a:off x="0" y="0"/>
+                      <a:ext cx="5381625" cy="2133600"/>
+                    </a:xfrm>
+                    <a:prstGeom prst="rect">
+                      <a:avLst/>
+                    </a:prstGeom>
+                    <a:noFill/>
+                    <a:ln>
+                      <a:noFill/>
+                    </a:ln>
+                  </pic:spPr>
+                </pic:pic>
+              </a:graphicData>
+            </a:graphic>
+          </wp:inline>
+        </w:drawing>
+      </w:r>
+    </w:p>
     <w:sectPr>
       <w:pgSz w:w="11906" w:h="16838"/>
       <w:pgMar w:top="1440" w:right="1440" w:bottom="1440" w:left="1440" w:header="708" w:footer="708" w:gutter="0"/>
@@ -491,7 +1032,7 @@
   <w:abstractNum w:abstractNumId="1" w15:restartNumberingAfterBreak="0">
     <w:nsid w:val="5F9408F2"/>
     <w:multiLevelType w:val="hybridMultilevel"/>
-    <w:tmpl w:val="2046907C"/>
+    <w:tmpl w:val="F1D88764"/>
     <w:lvl w:ilvl="0" w:tplc="1809000F">
       <w:start w:val="1"/>
       <w:numFmt w:val="decimal"/>
